--- a/Anv�ndarinstruktioner.docx
+++ b/Anv�ndarinstruktioner.docx
@@ -8,14 +8,9 @@
       </w:pPr>
       <w:bookmarkStart w:id="0" w:name="_Toc313362296"/>
       <w:r>
-        <w:t xml:space="preserve">Användarinstruktioner – </w:t>
-      </w:r>
-      <w:proofErr w:type="spellStart"/>
-      <w:r>
-        <w:t>lagrummet.se</w:t>
+        <w:t>Användarinstruktioner – lagrummet.se</w:t>
       </w:r>
       <w:bookmarkEnd w:id="0"/>
-      <w:proofErr w:type="spellEnd"/>
     </w:p>
     <w:sdt>
       <w:sdtPr>
@@ -39,11 +34,9 @@
           <w:pPr>
             <w:pStyle w:val="TOCHeading"/>
           </w:pPr>
-          <w:proofErr w:type="spellStart"/>
           <w:r>
             <w:t>Innehåll</w:t>
           </w:r>
-          <w:proofErr w:type="spellEnd"/>
         </w:p>
         <w:p>
           <w:pPr>
@@ -432,23 +425,7 @@
         <w:t xml:space="preserve">Syftet med det här dokumentet är att vara </w:t>
       </w:r>
       <w:r>
-        <w:t xml:space="preserve">ett komplement för att underlätta administratörers arbete i </w:t>
-      </w:r>
-      <w:proofErr w:type="spellStart"/>
-      <w:r>
-        <w:t>admin-gränssnittet</w:t>
-      </w:r>
-      <w:proofErr w:type="spellEnd"/>
-      <w:r>
-        <w:t xml:space="preserve"> till </w:t>
-      </w:r>
-      <w:proofErr w:type="spellStart"/>
-      <w:r>
-        <w:t>lagrummet.se</w:t>
-      </w:r>
-      <w:proofErr w:type="spellEnd"/>
-      <w:r>
-        <w:t>. Gränssnittet är gjort för att vara så intuitivt som möjligt men detta dokument ger en mer utförlig beskrivning av hur och varför vissa saker fungerar på ett visst sätt och hur speciallösningar fungerar där det är nödvändigt med en mer utförlig instruktion.</w:t>
+        <w:t>ett komplement för att underlätta administratörers arbete i admin-gränssnittet till lagrummet.se. Gränssnittet är gjort för att vara så intuitivt som möjligt men detta dokument ger en mer utförlig beskrivning av hur och varför vissa saker fungerar på ett visst sätt och hur speciallösningar fungerar där det är nödvändigt med en mer utförlig instruktion.</w:t>
       </w:r>
     </w:p>
     <w:p>
@@ -528,36 +505,7 @@
         </w:numPr>
       </w:pPr>
       <w:r>
-        <w:t>Gör en länk av den nya punkten där målet (</w:t>
-      </w:r>
-      <w:proofErr w:type="spellStart"/>
-      <w:r>
-        <w:t>link</w:t>
-      </w:r>
-      <w:proofErr w:type="spellEnd"/>
-      <w:r>
-        <w:t xml:space="preserve"> URL) är en beskrivande intern länk till den nya frågan (</w:t>
-      </w:r>
-      <w:proofErr w:type="spellStart"/>
-      <w:proofErr w:type="gramStart"/>
-      <w:r>
-        <w:t>tex</w:t>
-      </w:r>
-      <w:proofErr w:type="spellEnd"/>
-      <w:r>
-        <w:t>.</w:t>
-      </w:r>
-      <w:proofErr w:type="gramEnd"/>
-      <w:r>
-        <w:t xml:space="preserve"> ”#</w:t>
-      </w:r>
-      <w:proofErr w:type="spellStart"/>
-      <w:r>
-        <w:t>vem-beslutar-om-lagar</w:t>
-      </w:r>
-      <w:proofErr w:type="spellEnd"/>
-      <w:r>
-        <w:t>”, brädgården visar att det är en intern länk)</w:t>
+        <w:t>Gör en länk av den nya punkten där målet (link URL) är en beskrivande intern länk till den nya frågan (tex. ”#vem-beslutar-om-lagar”, brädgården visar att det är en intern länk)</w:t>
       </w:r>
     </w:p>
     <w:p>
@@ -581,31 +529,7 @@
         </w:numPr>
       </w:pPr>
       <w:r>
-        <w:t>Kopiera ett helt redan existerande svar (från ’&lt;</w:t>
-      </w:r>
-      <w:proofErr w:type="spellStart"/>
-      <w:r>
-        <w:t>div</w:t>
-      </w:r>
-      <w:proofErr w:type="spellEnd"/>
-      <w:r>
-        <w:t xml:space="preserve"> </w:t>
-      </w:r>
-      <w:proofErr w:type="spellStart"/>
-      <w:r>
-        <w:t>class=”row</w:t>
-      </w:r>
-      <w:proofErr w:type="spellEnd"/>
-      <w:r>
-        <w:t>”&gt;’ till ’&lt;/</w:t>
-      </w:r>
-      <w:proofErr w:type="spellStart"/>
-      <w:r>
-        <w:t>div</w:t>
-      </w:r>
-      <w:proofErr w:type="spellEnd"/>
-      <w:r>
-        <w:t>&gt;’)</w:t>
+        <w:t>Kopiera ett helt redan existerande svar (från ’&lt;div class=”row”&gt;’ till ’&lt;/div&gt;’)</w:t>
       </w:r>
       <w:r>
         <w:t xml:space="preserve"> och klipp sedan in det antingen sist eller på ett lämpligt ställe i sidan</w:t>
@@ -620,26 +544,13 @@
         </w:numPr>
       </w:pPr>
       <w:r>
-        <w:t xml:space="preserve">Byt ut id i rubriken (’&lt;h3 </w:t>
-      </w:r>
-      <w:proofErr w:type="spellStart"/>
-      <w:r>
-        <w:t>id=”nagot-att-byta-ut”&gt;Något</w:t>
-      </w:r>
-      <w:proofErr w:type="spellEnd"/>
-      <w:r>
-        <w:t xml:space="preserve"> att byta ut&lt;/h3&gt;’) till det id som valdes i länken och själva rubriken (’&lt;h3 id=”</w:t>
+        <w:t>Byt ut id i rubriken (’&lt;h3 id=”nagot-att-byta-ut”&gt;Något att byta ut&lt;/h3&gt;’) till det id som valdes i länken och själva rubriken (’&lt;h3 id=”</w:t>
       </w:r>
       <w:r>
         <w:t xml:space="preserve"> </w:t>
       </w:r>
-      <w:proofErr w:type="spellStart"/>
-      <w:r>
-        <w:t>vem-beslutar-om-lagar”&gt;Vem</w:t>
-      </w:r>
-      <w:proofErr w:type="spellEnd"/>
-      <w:r>
-        <w:t xml:space="preserve"> beslutar om lagar?&lt;/h3&gt;’)</w:t>
+      <w:r>
+        <w:t>vem-beslutar-om-lagar”&gt;Vem beslutar om lagar?&lt;/h3&gt;’)</w:t>
       </w:r>
     </w:p>
     <w:p>
@@ -653,6 +564,79 @@
       <w:r>
         <w:t xml:space="preserve"> Byt ut svarets innehåll, det kan även göras i det vanliga redigeringsläget</w:t>
       </w:r>
+    </w:p>
+    <w:p>
+      <w:pPr>
+        <w:pStyle w:val="Heading2"/>
+      </w:pPr>
+      <w:r>
+        <w:t>Sidor och sidträdet</w:t>
+      </w:r>
+    </w:p>
+    <w:p>
+      <w:r>
+        <w:t xml:space="preserve">Sidor sorteras in under olika rubriker i sidträdet, det är själva grundstrukturen som sedan används på sajten. Fältet </w:t>
+      </w:r>
+      <w:r>
+        <w:t>menystyling</w:t>
+      </w:r>
+      <w:r>
+        <w:t xml:space="preserve"> lägger helt enkelt till det klassnamn som skrivs in till  html-egenskapen class så fort den sidan visas upp som en länk i en meny.</w:t>
+      </w:r>
+    </w:p>
+    <w:p>
+      <w:pPr>
+        <w:pStyle w:val="Heading3"/>
+      </w:pPr>
+      <w:r>
+        <w:t>Huvudmenyn</w:t>
+      </w:r>
+    </w:p>
+    <w:p>
+      <w:r>
+        <w:t>I huvudmenyn ska det finnas tre underkategorier, för att de ska se ut på rätt sätt för besökare så finns det tre olika klasser man kan använda sig av till fältet länkstyling. De är</w:t>
+      </w:r>
+    </w:p>
+    <w:p>
+      <w:pPr>
+        <w:pStyle w:val="ListParagraph"/>
+        <w:numPr>
+          <w:ilvl w:val="0"/>
+          <w:numId w:val="5"/>
+        </w:numPr>
+      </w:pPr>
+      <w:r>
+        <w:t>huvudmeny1</w:t>
+      </w:r>
+    </w:p>
+    <w:p>
+      <w:pPr>
+        <w:pStyle w:val="ListParagraph"/>
+        <w:numPr>
+          <w:ilvl w:val="0"/>
+          <w:numId w:val="5"/>
+        </w:numPr>
+      </w:pPr>
+      <w:r>
+        <w:t>huvudmeny2</w:t>
+      </w:r>
+    </w:p>
+    <w:p>
+      <w:pPr>
+        <w:pStyle w:val="ListParagraph"/>
+        <w:numPr>
+          <w:ilvl w:val="0"/>
+          <w:numId w:val="5"/>
+        </w:numPr>
+      </w:pPr>
+      <w:r>
+        <w:t>huvudmeny3</w:t>
+      </w:r>
+    </w:p>
+    <w:p>
+      <w:pPr>
+        <w:pStyle w:val="ListParagraph"/>
+      </w:pPr>
     </w:p>
     <w:sectPr>
       <w:pgSz w:w="11906" w:h="16838"/>
@@ -667,6 +651,119 @@
 <file path=word/numbering.xml><?xml version="1.0" encoding="utf-8"?>
 <w:numbering xmlns:ve="http://schemas.openxmlformats.org/markup-compatibility/2006" xmlns:o="urn:schemas-microsoft-com:office:office" xmlns:r="http://schemas.openxmlformats.org/officeDocument/2006/relationships" xmlns:m="http://schemas.openxmlformats.org/officeDocument/2006/math" xmlns:v="urn:schemas-microsoft-com:vml" xmlns:wp="http://schemas.openxmlformats.org/drawingml/2006/wordprocessingDrawing" xmlns:w10="urn:schemas-microsoft-com:office:word" xmlns:w="http://schemas.openxmlformats.org/wordprocessingml/2006/main" xmlns:wne="http://schemas.microsoft.com/office/word/2006/wordml">
   <w:abstractNum w:abstractNumId="0">
+    <w:nsid w:val="034A553B"/>
+    <w:multiLevelType w:val="hybridMultilevel"/>
+    <w:tmpl w:val="F14EFA3E"/>
+    <w:lvl w:ilvl="0" w:tplc="041D0001">
+      <w:start w:val="1"/>
+      <w:numFmt w:val="bullet"/>
+      <w:lvlText w:val=""/>
+      <w:lvlJc w:val="left"/>
+      <w:pPr>
+        <w:ind w:left="720" w:hanging="360"/>
+      </w:pPr>
+      <w:rPr>
+        <w:rFonts w:ascii="Symbol" w:hAnsi="Symbol" w:hint="default"/>
+      </w:rPr>
+    </w:lvl>
+    <w:lvl w:ilvl="1" w:tplc="041D0003" w:tentative="1">
+      <w:start w:val="1"/>
+      <w:numFmt w:val="bullet"/>
+      <w:lvlText w:val="o"/>
+      <w:lvlJc w:val="left"/>
+      <w:pPr>
+        <w:ind w:left="1440" w:hanging="360"/>
+      </w:pPr>
+      <w:rPr>
+        <w:rFonts w:ascii="Courier New" w:hAnsi="Courier New" w:cs="Courier New" w:hint="default"/>
+      </w:rPr>
+    </w:lvl>
+    <w:lvl w:ilvl="2" w:tplc="041D0005" w:tentative="1">
+      <w:start w:val="1"/>
+      <w:numFmt w:val="bullet"/>
+      <w:lvlText w:val=""/>
+      <w:lvlJc w:val="left"/>
+      <w:pPr>
+        <w:ind w:left="2160" w:hanging="360"/>
+      </w:pPr>
+      <w:rPr>
+        <w:rFonts w:ascii="Wingdings" w:hAnsi="Wingdings" w:hint="default"/>
+      </w:rPr>
+    </w:lvl>
+    <w:lvl w:ilvl="3" w:tplc="041D0001" w:tentative="1">
+      <w:start w:val="1"/>
+      <w:numFmt w:val="bullet"/>
+      <w:lvlText w:val=""/>
+      <w:lvlJc w:val="left"/>
+      <w:pPr>
+        <w:ind w:left="2880" w:hanging="360"/>
+      </w:pPr>
+      <w:rPr>
+        <w:rFonts w:ascii="Symbol" w:hAnsi="Symbol" w:hint="default"/>
+      </w:rPr>
+    </w:lvl>
+    <w:lvl w:ilvl="4" w:tplc="041D0003" w:tentative="1">
+      <w:start w:val="1"/>
+      <w:numFmt w:val="bullet"/>
+      <w:lvlText w:val="o"/>
+      <w:lvlJc w:val="left"/>
+      <w:pPr>
+        <w:ind w:left="3600" w:hanging="360"/>
+      </w:pPr>
+      <w:rPr>
+        <w:rFonts w:ascii="Courier New" w:hAnsi="Courier New" w:cs="Courier New" w:hint="default"/>
+      </w:rPr>
+    </w:lvl>
+    <w:lvl w:ilvl="5" w:tplc="041D0005" w:tentative="1">
+      <w:start w:val="1"/>
+      <w:numFmt w:val="bullet"/>
+      <w:lvlText w:val=""/>
+      <w:lvlJc w:val="left"/>
+      <w:pPr>
+        <w:ind w:left="4320" w:hanging="360"/>
+      </w:pPr>
+      <w:rPr>
+        <w:rFonts w:ascii="Wingdings" w:hAnsi="Wingdings" w:hint="default"/>
+      </w:rPr>
+    </w:lvl>
+    <w:lvl w:ilvl="6" w:tplc="041D0001" w:tentative="1">
+      <w:start w:val="1"/>
+      <w:numFmt w:val="bullet"/>
+      <w:lvlText w:val=""/>
+      <w:lvlJc w:val="left"/>
+      <w:pPr>
+        <w:ind w:left="5040" w:hanging="360"/>
+      </w:pPr>
+      <w:rPr>
+        <w:rFonts w:ascii="Symbol" w:hAnsi="Symbol" w:hint="default"/>
+      </w:rPr>
+    </w:lvl>
+    <w:lvl w:ilvl="7" w:tplc="041D0003" w:tentative="1">
+      <w:start w:val="1"/>
+      <w:numFmt w:val="bullet"/>
+      <w:lvlText w:val="o"/>
+      <w:lvlJc w:val="left"/>
+      <w:pPr>
+        <w:ind w:left="5760" w:hanging="360"/>
+      </w:pPr>
+      <w:rPr>
+        <w:rFonts w:ascii="Courier New" w:hAnsi="Courier New" w:cs="Courier New" w:hint="default"/>
+      </w:rPr>
+    </w:lvl>
+    <w:lvl w:ilvl="8" w:tplc="041D0005" w:tentative="1">
+      <w:start w:val="1"/>
+      <w:numFmt w:val="bullet"/>
+      <w:lvlText w:val=""/>
+      <w:lvlJc w:val="left"/>
+      <w:pPr>
+        <w:ind w:left="6480" w:hanging="360"/>
+      </w:pPr>
+      <w:rPr>
+        <w:rFonts w:ascii="Wingdings" w:hAnsi="Wingdings" w:hint="default"/>
+      </w:rPr>
+    </w:lvl>
+  </w:abstractNum>
+  <w:abstractNum w:abstractNumId="1">
     <w:nsid w:val="57830F06"/>
     <w:multiLevelType w:val="hybridMultilevel"/>
     <w:tmpl w:val="0B8EAF74"/>
@@ -779,7 +876,7 @@
       </w:rPr>
     </w:lvl>
   </w:abstractNum>
-  <w:abstractNum w:abstractNumId="1">
+  <w:abstractNum w:abstractNumId="2">
     <w:nsid w:val="5BF80D16"/>
     <w:multiLevelType w:val="hybridMultilevel"/>
     <w:tmpl w:val="7A52090E"/>
@@ -865,7 +962,7 @@
       </w:pPr>
     </w:lvl>
   </w:abstractNum>
-  <w:abstractNum w:abstractNumId="2">
+  <w:abstractNum w:abstractNumId="3">
     <w:nsid w:val="64974D77"/>
     <w:multiLevelType w:val="hybridMultilevel"/>
     <w:tmpl w:val="4144369E"/>
@@ -978,7 +1075,7 @@
       </w:rPr>
     </w:lvl>
   </w:abstractNum>
-  <w:abstractNum w:abstractNumId="3">
+  <w:abstractNum w:abstractNumId="4">
     <w:nsid w:val="7AA01F38"/>
     <w:multiLevelType w:val="hybridMultilevel"/>
     <w:tmpl w:val="BEE29CBA"/>
@@ -1092,16 +1189,19 @@
     </w:lvl>
   </w:abstractNum>
   <w:num w:numId="1">
+    <w:abstractNumId w:val="4"/>
+  </w:num>
+  <w:num w:numId="2">
     <w:abstractNumId w:val="3"/>
   </w:num>
-  <w:num w:numId="2">
+  <w:num w:numId="3">
+    <w:abstractNumId w:val="1"/>
+  </w:num>
+  <w:num w:numId="4">
     <w:abstractNumId w:val="2"/>
   </w:num>
-  <w:num w:numId="3">
+  <w:num w:numId="5">
     <w:abstractNumId w:val="0"/>
-  </w:num>
-  <w:num w:numId="4">
-    <w:abstractNumId w:val="1"/>
   </w:num>
 </w:numbering>
 </file>
